--- a/report.docx
+++ b/report.docx
@@ -25,146 +25,68 @@
     <w:p/>
     <w:p>
       <w:r>
-        <w:t>"John gave Mary a book.</w:t>
-      </w:r>
-      <w:proofErr w:type="gramStart"/>
-      <w:r>
-        <w:t>",</w:t>
-      </w:r>
-      <w:proofErr w:type="gramEnd"/>
-    </w:p>
-    <w:p>
-      <w:r>
-        <w:t>The number</w:t>
-      </w:r>
-      <w:proofErr w:type="gramStart"/>
-      <w:r>
-        <w:t>:</w:t>
-      </w:r>
-      <w:r>
-        <w:t>1</w:t>
-      </w:r>
-      <w:proofErr w:type="gramEnd"/>
+        <w:t>"John gave Mary a book.",</w:t>
+      </w:r>
+    </w:p>
+    <w:p>
+      <w:r>
+        <w:t>The number:1</w:t>
+      </w:r>
     </w:p>
     <w:p/>
     <w:p>
       <w:r>
-        <w:t>"John gave Mary a nice drawing book.</w:t>
-      </w:r>
-      <w:proofErr w:type="gramStart"/>
-      <w:r>
-        <w:t>",</w:t>
-      </w:r>
-      <w:proofErr w:type="gramEnd"/>
-    </w:p>
-    <w:p>
-      <w:r>
-        <w:t>The number</w:t>
-      </w:r>
-      <w:proofErr w:type="gramStart"/>
-      <w:r>
-        <w:t>:</w:t>
-      </w:r>
-      <w:r>
-        <w:t>2</w:t>
-      </w:r>
-      <w:proofErr w:type="gramEnd"/>
+        <w:t>"John gave Mary a nice drawing book.",</w:t>
+      </w:r>
+    </w:p>
+    <w:p>
+      <w:r>
+        <w:t>The number:2</w:t>
+      </w:r>
     </w:p>
     <w:p/>
     <w:p>
       <w:r>
-        <w:t>"John ate salad with mushrooms with a fork.</w:t>
-      </w:r>
-      <w:proofErr w:type="gramStart"/>
-      <w:r>
-        <w:t>",</w:t>
-      </w:r>
-      <w:proofErr w:type="gramEnd"/>
-    </w:p>
-    <w:p>
-      <w:r>
-        <w:t>The number</w:t>
-      </w:r>
-      <w:proofErr w:type="gramStart"/>
-      <w:r>
-        <w:t>:</w:t>
-      </w:r>
-      <w:r>
-        <w:t>5</w:t>
-      </w:r>
-      <w:proofErr w:type="gramEnd"/>
+        <w:t>"John ate salad with mushrooms with a fork.",</w:t>
+      </w:r>
+    </w:p>
+    <w:p>
+      <w:r>
+        <w:t>The number:5</w:t>
+      </w:r>
     </w:p>
     <w:p/>
     <w:p>
       <w:r>
-        <w:t>"Book a flight to NYC.</w:t>
-      </w:r>
-      <w:proofErr w:type="gramStart"/>
-      <w:r>
-        <w:t>",</w:t>
-      </w:r>
-      <w:proofErr w:type="gramEnd"/>
-    </w:p>
-    <w:p>
-      <w:r>
-        <w:t>The number</w:t>
-      </w:r>
-      <w:proofErr w:type="gramStart"/>
-      <w:r>
-        <w:t>:</w:t>
-      </w:r>
-      <w:r>
-        <w:t>2</w:t>
-      </w:r>
-      <w:proofErr w:type="gramEnd"/>
+        <w:t>"Book a flight to NYC.",</w:t>
+      </w:r>
+    </w:p>
+    <w:p>
+      <w:r>
+        <w:t>The number:2</w:t>
+      </w:r>
     </w:p>
     <w:p/>
     <w:p>
       <w:r>
-        <w:t>"Can you book a flight to London?</w:t>
-      </w:r>
-      <w:proofErr w:type="gramStart"/>
-      <w:r>
-        <w:t>",</w:t>
-      </w:r>
-      <w:proofErr w:type="gramEnd"/>
-    </w:p>
-    <w:p>
-      <w:r>
-        <w:t>The number</w:t>
-      </w:r>
-      <w:proofErr w:type="gramStart"/>
-      <w:r>
-        <w:t>:</w:t>
-      </w:r>
-      <w:r>
-        <w:t>2</w:t>
-      </w:r>
-      <w:proofErr w:type="gramEnd"/>
+        <w:t>"Can you book a flight to London?",</w:t>
+      </w:r>
+    </w:p>
+    <w:p>
+      <w:r>
+        <w:t>The number:2</w:t>
+      </w:r>
     </w:p>
     <w:p/>
     <w:p>
       <w:r>
-        <w:t>"Why did John book the flight?</w:t>
-      </w:r>
-      <w:proofErr w:type="gramStart"/>
-      <w:r>
-        <w:t>",</w:t>
-      </w:r>
-      <w:proofErr w:type="gramEnd"/>
-    </w:p>
-    <w:p>
-      <w:r>
-        <w:t>The number</w:t>
-      </w:r>
-      <w:proofErr w:type="gramStart"/>
-      <w:r>
-        <w:t>:</w:t>
-      </w:r>
-      <w:r>
-        <w:t>1</w:t>
-      </w:r>
-      <w:proofErr w:type="gramEnd"/>
+        <w:t>"Why did John book the flight?",</w:t>
+      </w:r>
+    </w:p>
+    <w:p>
+      <w:r>
+        <w:t>The number:1</w:t>
+      </w:r>
     </w:p>
     <w:p/>
     <w:p>
@@ -174,18 +96,16 @@
     </w:p>
     <w:p>
       <w:r>
-        <w:t>The number</w:t>
-      </w:r>
-      <w:proofErr w:type="gramStart"/>
-      <w:r>
-        <w:t>:</w:t>
-      </w:r>
-      <w:r>
-        <w:t>3</w:t>
-      </w:r>
-      <w:proofErr w:type="gramEnd"/>
-    </w:p>
-    <w:p>
+        <w:t>The number:3</w:t>
+      </w:r>
+    </w:p>
+    <w:p/>
+    <w:p>
+      <w:pPr>
+        <w:rPr>
+          <w:rFonts w:hint="eastAsia"/>
+        </w:rPr>
+      </w:pPr>
       <w:bookmarkStart w:id="0" w:name="_GoBack"/>
       <w:bookmarkEnd w:id="0"/>
     </w:p>
